--- a/www/chapters/IPT04800-comp.docx
+++ b/www/chapters/IPT04800-comp.docx
@@ -16,7 +16,7 @@
       <w:r>
         <w:t xml:space="preserve">IPT04810    </w:t>
       </w:r>
-      <w:del w:id="1" w:author="Comparison" w:date="2019-10-24T23:04:00Z">
+      <w:del w:id="1" w:author="Comparison" w:date="2019-10-30T17:56:00Z">
         <w:r>
           <w:delText xml:space="preserve">Liability of insurance contracts: Motability contract-hire schemes: </w:delText>
         </w:r>
@@ -29,7 +29,7 @@
       <w:r>
         <w:t xml:space="preserve">IPT04820    </w:t>
       </w:r>
-      <w:del w:id="2" w:author="Comparison" w:date="2019-10-24T23:04:00Z">
+      <w:del w:id="2" w:author="Comparison" w:date="2019-10-30T17:56:00Z">
         <w:r>
           <w:delText xml:space="preserve">Liability of insurance contracts: Motability contract-hire schemes: </w:delText>
         </w:r>
@@ -42,7 +42,7 @@
       <w:r>
         <w:t xml:space="preserve">IPT04830    </w:t>
       </w:r>
-      <w:del w:id="3" w:author="Comparison" w:date="2019-10-24T23:04:00Z">
+      <w:del w:id="3" w:author="Comparison" w:date="2019-10-30T17:56:00Z">
         <w:r>
           <w:delText xml:space="preserve">Liability of insurance contracts: Motability contract-hire schemes: </w:delText>
         </w:r>
@@ -50,12 +50,12 @@
       <w:r>
         <w:t xml:space="preserve">Definition of </w:t>
       </w:r>
-      <w:del w:id="4" w:author="Comparison" w:date="2019-10-24T23:04:00Z">
+      <w:del w:id="4" w:author="Comparison" w:date="2019-10-30T17:56:00Z">
         <w:r>
           <w:delText>"qualifying terms"</w:delText>
         </w:r>
       </w:del>
-      <w:ins w:id="5" w:author="Comparison" w:date="2019-10-24T23:04:00Z">
+      <w:ins w:id="5" w:author="Comparison" w:date="2019-10-30T17:56:00Z">
         <w:r>
           <w:t>'qualifying terms'</w:t>
         </w:r>
@@ -65,7 +65,7 @@
       <w:r>
         <w:t xml:space="preserve">IPT04840   </w:t>
       </w:r>
-      <w:del w:id="6" w:author="Comparison" w:date="2019-10-24T23:04:00Z">
+      <w:del w:id="6" w:author="Comparison" w:date="2019-10-30T17:56:00Z">
         <w:r>
           <w:delText xml:space="preserve"> Liability of insurance contracts: Motability contract-hire schemes:</w:delText>
         </w:r>
@@ -81,7 +81,7 @@
       <w:r>
         <w:t xml:space="preserve">IPT04850    </w:t>
       </w:r>
-      <w:del w:id="7" w:author="Comparison" w:date="2019-10-24T23:04:00Z">
+      <w:del w:id="7" w:author="Comparison" w:date="2019-10-30T17:56:00Z">
         <w:r>
           <w:delText xml:space="preserve">Liability of insurance contracts: Motability contract-hire schemes: </w:delText>
         </w:r>
@@ -94,7 +94,7 @@
       <w:r>
         <w:t xml:space="preserve">IPT04860    </w:t>
       </w:r>
-      <w:del w:id="8" w:author="Comparison" w:date="2019-10-24T23:04:00Z">
+      <w:del w:id="8" w:author="Comparison" w:date="2019-10-30T17:56:00Z">
         <w:r>
           <w:delText>Liability of insurance contract</w:delText>
         </w:r>
@@ -110,7 +110,7 @@
       <w:r>
         <w:t xml:space="preserve">IPT04870    </w:t>
       </w:r>
-      <w:del w:id="9" w:author="Comparison" w:date="2019-10-24T23:04:00Z">
+      <w:del w:id="9" w:author="Comparison" w:date="2019-10-30T17:56:00Z">
         <w:r>
           <w:delText xml:space="preserve">Liability of insurance contracts: Motability contract-hire schemes: </w:delText>
         </w:r>
@@ -11733,7 +11733,7 @@
     <w:hidden/>
     <w:uiPriority w:val="99"/>
     <w:semiHidden/>
-    <w:rsid w:val="00AD6651"/>
+    <w:rsid w:val="00592C84"/>
     <w:pPr>
       <w:spacing w:after="0" w:line="240" w:lineRule="auto"/>
     </w:pPr>
@@ -11745,7 +11745,7 @@
     <w:uiPriority w:val="99"/>
     <w:semiHidden/>
     <w:unhideWhenUsed/>
-    <w:rsid w:val="00AD6651"/>
+    <w:rsid w:val="00592C84"/>
     <w:pPr>
       <w:spacing w:after="0" w:line="240" w:lineRule="auto"/>
     </w:pPr>
@@ -11761,7 +11761,7 @@
     <w:link w:val="BalloonText"/>
     <w:uiPriority w:val="99"/>
     <w:semiHidden/>
-    <w:rsid w:val="00AD6651"/>
+    <w:rsid w:val="00592C84"/>
     <w:rPr>
       <w:rFonts w:ascii="Segoe UI" w:hAnsi="Segoe UI" w:cs="Segoe UI"/>
       <w:sz w:val="18"/>
@@ -12096,7 +12096,7 @@
 </file>
 
 <file path=customXml/itemProps1.xml><?xml version="1.0" encoding="utf-8"?>
-<ds:datastoreItem xmlns:ds="http://schemas.openxmlformats.org/officeDocument/2006/customXml" ds:itemID="{3D98E7C2-1520-4D73-990B-5132D20A1BFC}">
+<ds:datastoreItem xmlns:ds="http://schemas.openxmlformats.org/officeDocument/2006/customXml" ds:itemID="{BB6FF801-91F5-4977-9386-D02A411B231B}">
   <ds:schemaRefs>
     <ds:schemaRef ds:uri="http://schemas.openxmlformats.org/officeDocument/2006/bibliography"/>
   </ds:schemaRefs>
